--- a/handouts/5th.docx
+++ b/handouts/5th.docx
@@ -44,7 +44,6 @@
       <w:pPr>
         <w:bidi/>
         <w:rPr>
-          <w:rFonts w:hint="cs"/>
           <w:b/>
           <w:bCs/>
           <w:sz w:val="32"/>
@@ -162,6 +161,7 @@
         </w:rPr>
         <w:t>B</w:t>
       </w:r>
+      <w:proofErr w:type="spellStart"/>
       <w:r>
         <w:rPr>
           <w:sz w:val="32"/>
@@ -170,6 +170,7 @@
         </w:rPr>
         <w:t>lackspace</w:t>
       </w:r>
+      <w:proofErr w:type="spellEnd"/>
       <w:r>
         <w:rPr>
           <w:rFonts w:hint="cs"/>
@@ -332,7 +333,25 @@
           <w:szCs w:val="32"/>
           <w:lang w:val="en-US"/>
         </w:rPr>
-        <w:t>New Video - Blackspace app explanation video</w:t>
+        <w:t xml:space="preserve">New Video - </w:t>
+      </w:r>
+      <w:proofErr w:type="spellStart"/>
+      <w:r>
+        <w:rPr>
+          <w:sz w:val="32"/>
+          <w:szCs w:val="32"/>
+          <w:lang w:val="en-US"/>
+        </w:rPr>
+        <w:t>Blackspace</w:t>
+      </w:r>
+      <w:proofErr w:type="spellEnd"/>
+      <w:r>
+        <w:rPr>
+          <w:sz w:val="32"/>
+          <w:szCs w:val="32"/>
+          <w:lang w:val="en-US"/>
+        </w:rPr>
+        <w:t xml:space="preserve"> app explanation video</w:t>
       </w:r>
       <w:r>
         <w:rPr>
@@ -371,7 +390,25 @@
           <w:szCs w:val="32"/>
           <w:lang w:val="en-US"/>
         </w:rPr>
-        <w:t xml:space="preserve"> Video - Blackspace app explanation video</w:t>
+        <w:t xml:space="preserve"> Video - </w:t>
+      </w:r>
+      <w:proofErr w:type="spellStart"/>
+      <w:r>
+        <w:rPr>
+          <w:sz w:val="32"/>
+          <w:szCs w:val="32"/>
+          <w:lang w:val="en-US"/>
+        </w:rPr>
+        <w:t>Blackspace</w:t>
+      </w:r>
+      <w:proofErr w:type="spellEnd"/>
+      <w:r>
+        <w:rPr>
+          <w:sz w:val="32"/>
+          <w:szCs w:val="32"/>
+          <w:lang w:val="en-US"/>
+        </w:rPr>
+        <w:t xml:space="preserve"> app explanation video</w:t>
       </w:r>
       <w:r>
         <w:rPr>
@@ -455,7 +492,6 @@
       <w:pPr>
         <w:bidi/>
         <w:rPr>
-          <w:rFonts w:hint="cs"/>
           <w:b/>
           <w:bCs/>
           <w:sz w:val="32"/>
@@ -539,7 +575,6 @@
         <w:rPr>
           <w:sz w:val="32"/>
           <w:szCs w:val="32"/>
-          <w:rtl/>
           <w:lang w:val="en-US"/>
         </w:rPr>
       </w:pPr>
@@ -555,6 +590,7 @@
         </w:rPr>
         <w:t>קישור לקוד הנוכחי ב</w:t>
       </w:r>
+      <w:proofErr w:type="spellStart"/>
       <w:r>
         <w:rPr>
           <w:b/>
@@ -565,6 +601,7 @@
         </w:rPr>
         <w:t>github</w:t>
       </w:r>
+      <w:proofErr w:type="spellEnd"/>
       <w:r>
         <w:rPr>
           <w:rFonts w:hint="cs"/>
@@ -585,7 +622,7 @@
             <w:szCs w:val="32"/>
             <w:lang w:val="en-US"/>
           </w:rPr>
-          <w:t>https://github.com/IdoHirsh0/Blackspac</w:t>
+          <w:t>https://github.com/ido-hi/blackspace</w:t>
         </w:r>
       </w:hyperlink>
     </w:p>
@@ -604,7 +641,6 @@
       <w:pPr>
         <w:bidi/>
         <w:rPr>
-          <w:rFonts w:hint="cs"/>
           <w:sz w:val="28"/>
           <w:szCs w:val="28"/>
           <w:rtl/>
@@ -1067,18 +1103,18 @@
     <w:lsdException w:name="Unresolved Mention" w:semiHidden="1" w:unhideWhenUsed="1"/>
     <w:lsdException w:name="Smart Link" w:semiHidden="1" w:unhideWhenUsed="1"/>
   </w:latentStyles>
-  <w:style w:type="paragraph" w:default="1" w:styleId="a">
+  <w:style w:type="paragraph" w:default="1" w:styleId="Normal">
     <w:name w:val="Normal"/>
     <w:qFormat/>
     <w:rsid w:val="0047575E"/>
   </w:style>
-  <w:style w:type="character" w:default="1" w:styleId="a0">
+  <w:style w:type="character" w:default="1" w:styleId="DefaultParagraphFont">
     <w:name w:val="Default Paragraph Font"/>
     <w:uiPriority w:val="1"/>
     <w:semiHidden/>
     <w:unhideWhenUsed/>
   </w:style>
-  <w:style w:type="table" w:default="1" w:styleId="a1">
+  <w:style w:type="table" w:default="1" w:styleId="TableNormal">
     <w:name w:val="Normal Table"/>
     <w:uiPriority w:val="99"/>
     <w:semiHidden/>
@@ -1093,7 +1129,7 @@
       </w:tblCellMar>
     </w:tblPr>
   </w:style>
-  <w:style w:type="numbering" w:default="1" w:styleId="a2">
+  <w:style w:type="numbering" w:default="1" w:styleId="NoList">
     <w:name w:val="No List"/>
     <w:uiPriority w:val="99"/>
     <w:semiHidden/>
@@ -1101,7 +1137,7 @@
   </w:style>
   <w:style w:type="character" w:styleId="Hyperlink">
     <w:name w:val="Hyperlink"/>
-    <w:basedOn w:val="a0"/>
+    <w:basedOn w:val="DefaultParagraphFont"/>
     <w:uiPriority w:val="99"/>
     <w:unhideWhenUsed/>
     <w:rsid w:val="0047575E"/>
@@ -1110,9 +1146,9 @@
       <w:u w:val="single"/>
     </w:rPr>
   </w:style>
-  <w:style w:type="character" w:styleId="a3">
+  <w:style w:type="character" w:styleId="UnresolvedMention">
     <w:name w:val="Unresolved Mention"/>
-    <w:basedOn w:val="a0"/>
+    <w:basedOn w:val="DefaultParagraphFont"/>
     <w:uiPriority w:val="99"/>
     <w:semiHidden/>
     <w:unhideWhenUsed/>
